--- a/Deliverables/Sprint 6/Backlog_Summary_Document.docx
+++ b/Deliverables/Sprint 6/Backlog_Summary_Document.docx
@@ -411,15 +411,31 @@
           <w:b/>
           <w:bCs/>
         </w:rPr>
-        <w:t xml:space="preserve">Major contribution summary: Cooling System </w:t>
-      </w:r>
-      <w:r>
-        <w:rPr>
-          <w:rFonts w:cs="Times New Roman" w:ascii="Times New Roman" w:hAnsi="Times New Roman"/>
-          <w:b/>
-          <w:bCs/>
-        </w:rPr>
-        <w:t>parts researching, programming, installation.</w:t>
+        <w:t xml:space="preserve">Major contribution summary: Cooling System parts researching, programming, installation, </w:t>
+      </w:r>
+      <w:r>
+        <w:rPr>
+          <w:rFonts w:cs="Times New Roman" w:ascii="Times New Roman" w:hAnsi="Times New Roman"/>
+          <w:b/>
+          <w:bCs/>
+        </w:rPr>
+        <w:t>additional</w:t>
+      </w:r>
+      <w:r>
+        <w:rPr>
+          <w:rFonts w:cs="Times New Roman" w:ascii="Times New Roman" w:hAnsi="Times New Roman"/>
+          <w:b/>
+          <w:bCs/>
+        </w:rPr>
+        <w:t xml:space="preserve"> </w:t>
+      </w:r>
+      <w:r>
+        <w:rPr>
+          <w:rFonts w:cs="Times New Roman" w:ascii="Times New Roman" w:hAnsi="Times New Roman"/>
+          <w:b/>
+          <w:bCs/>
+        </w:rPr>
+        <w:t>documentation/proofreading</w:t>
       </w:r>
     </w:p>
     <w:p>
@@ -438,15 +454,7 @@
           <w:bCs/>
         </w:rPr>
         <w:tab/>
-        <w:t xml:space="preserve">Man hours: </w:t>
-      </w:r>
-      <w:r>
-        <w:rPr>
-          <w:rFonts w:cs="Times New Roman" w:ascii="Times New Roman" w:hAnsi="Times New Roman"/>
-          <w:b/>
-          <w:bCs/>
-        </w:rPr>
-        <w:t>36</w:t>
+        <w:t>Man hours: 36</w:t>
       </w:r>
     </w:p>
     <w:p>
@@ -901,6 +909,7 @@
     <w:qFormat/>
     <w:pPr>
       <w:widowControl/>
+      <w:suppressAutoHyphens w:val="true"/>
       <w:bidi w:val="0"/>
       <w:spacing w:lineRule="auto" w:line="259" w:before="0" w:after="160"/>
       <w:jc w:val="left"/>
